--- a/CS352-SE2015-Phase 1-bTemplate.docx
+++ b/CS352-SE2015-Phase 1-bTemplate.docx
@@ -2449,6 +2449,36 @@
           <w:sz w:val="30"/>
           <w:szCs w:val="30"/>
         </w:rPr>
+      </w:pPr>
+    </w:p>
+    <w:p>
+      <w:pPr>
+        <w:pStyle w:val="Normal"/>
+      </w:pPr>
+    </w:p>
+    <w:p>
+      <w:pPr>
+        <w:pStyle w:val="Normal"/>
+      </w:pPr>
+    </w:p>
+    <w:p>
+      <w:pPr>
+        <w:pStyle w:val="Normal"/>
+      </w:pPr>
+    </w:p>
+    <w:p>
+      <w:pPr>
+        <w:pStyle w:val="Normal"/>
+      </w:pPr>
+    </w:p>
+    <w:p>
+      <w:pPr>
+        <w:pStyle w:val="Normal"/>
+      </w:pPr>
+    </w:p>
+    <w:p>
+      <w:pPr>
+        <w:pStyle w:val="Normal"/>
       </w:pPr>
     </w:p>
     <w:p w14:noSpellErr="1">
@@ -3007,10 +3037,592 @@
           <w:tcPr>
             <w:tcW w:w="6426" w:type="dxa"/>
           </w:tcPr>
-          <w:p/>
+          <w:p w14:noSpellErr="1">
+            <w:pPr>
+              <w:pStyle w:val="Normal"/>
+            </w:pPr>
+            <w:r>
+              <w:rPr>
+                <w:rFonts w:ascii="Calibri" w:hAnsi="Calibri" w:eastAsia="Calibri" w:cs="Calibri"/>
+                <w:b w:val="1"/>
+                <w:bCs w:val="1"/>
+                <w:color w:val="4F81BD" w:themeColor="accent1" w:themeTint="FF" w:themeShade="FF"/>
+                <w:sz w:val="30"/>
+                <w:szCs w:val="30"/>
+              </w:rPr>
+              <w:t>{"id":2</w:t>
+            </w:r>
+            <w:r>
+              <w:rPr>
+                <w:rFonts w:ascii="Calibri" w:hAnsi="Calibri" w:eastAsia="Calibri" w:cs="Calibri"/>
+                <w:b w:val="1"/>
+                <w:bCs w:val="1"/>
+                <w:color w:val="4F81BD" w:themeColor="accent1" w:themeTint="FF" w:themeShade="FF"/>
+                <w:sz w:val="30"/>
+                <w:szCs w:val="30"/>
+              </w:rPr>
+              <w:t>,"Status":"OK"</w:t>
+            </w:r>
+            <w:r>
+              <w:rPr>
+                <w:rFonts w:ascii="Calibri" w:hAnsi="Calibri" w:eastAsia="Calibri" w:cs="Calibri"/>
+                <w:b w:val="1"/>
+                <w:bCs w:val="1"/>
+                <w:color w:val="4F81BD" w:themeColor="accent1" w:themeTint="FF" w:themeShade="FF"/>
+                <w:sz w:val="30"/>
+                <w:szCs w:val="30"/>
+              </w:rPr>
+              <w:t>}</w:t>
+            </w:r>
+          </w:p>
         </w:tc>
       </w:tr>
     </w:tbl>
+    <w:p w14:noSpellErr="1">
+      <w:pPr>
+        <w:pStyle w:val="Normal"/>
+      </w:pPr>
+    </w:p>
+    <w:p w14:noSpellErr="1">
+      <w:pPr>
+        <w:pStyle w:val="Normal"/>
+      </w:pPr>
+    </w:p>
+    <w:p w14:noSpellErr="1">
+      <w:pPr>
+        <w:pStyle w:val="Normal"/>
+      </w:pPr>
+    </w:p>
+    <w:p w14:noSpellErr="1">
+      <w:pPr>
+        <w:pStyle w:val="Normal"/>
+      </w:pPr>
+    </w:p>
+    <w:p w14:noSpellErr="1">
+      <w:pPr>
+        <w:pStyle w:val="Normal"/>
+      </w:pPr>
+    </w:p>
+    <w:p w14:noSpellErr="1">
+      <w:pPr>
+        <w:pStyle w:val="Normal"/>
+      </w:pPr>
+    </w:p>
+    <w:p w14:noSpellErr="1">
+      <w:pPr>
+        <w:pStyle w:val="Normal"/>
+      </w:pPr>
+    </w:p>
+    <w:p w14:noSpellErr="1">
+      <w:pPr>
+        <w:pStyle w:val="Normal"/>
+      </w:pPr>
+    </w:p>
+    <w:p w14:noSpellErr="1">
+      <w:pPr>
+        <w:pStyle w:val="Normal"/>
+      </w:pPr>
+    </w:p>
+    <w:p w14:noSpellErr="1">
+      <w:pPr>
+        <w:pStyle w:val="Normal"/>
+      </w:pPr>
+    </w:p>
+    <w:tbl>
+      <w:tblPr>
+        <w:tblStyle w:val="TableGrid"/>
+        <w:tblW w:w="0" w:type="auto"/>
+        <w:tblInd w:w="1080" w:type="dxa"/>
+        <w:tblLook w:val="04A0" w:firstRow="1" w:lastRow="0" w:firstColumn="1" w:lastColumn="0" w:noHBand="0" w:noVBand="1"/>
+      </w:tblPr>
+      <w:tblGrid>
+        <w:gridCol w:w="1998"/>
+        <w:gridCol w:w="6786"/>
+      </w:tblGrid>
+      <w:tr>
+        <w:tc>
+          <w:tcPr>
+            <w:tcW w:w="1998" w:type="dxa"/>
+          </w:tcPr>
+          <w:p w14:noSpellErr="1">
+            <w:pPr>
+              <w:pStyle w:val="ListParagraph"/>
+              <w:ind w:left="0"/>
+            </w:pPr>
+            <w:r>
+              <w:rPr>
+                <w:b w:val="1"/>
+                <w:bCs w:val="1"/>
+                <w:color w:val="4F81BD" w:themeColor="accent1" w:themeTint="FF" w:themeShade="FF"/>
+                <w:sz w:val="30"/>
+                <w:szCs w:val="30"/>
+              </w:rPr>
+              <w:t>Service name</w:t>
+            </w:r>
+          </w:p>
+        </w:tc>
+        <w:tc>
+          <w:tcPr>
+            <w:tcW w:w="6786" w:type="dxa"/>
+          </w:tcPr>
+          <w:p>
+            <w:pPr>
+              <w:pStyle w:val="ListParagraph"/>
+              <w:ind w:left="0"/>
+            </w:pPr>
+            <w:r>
+              <w:rPr>
+                <w:b w:val="1"/>
+                <w:bCs w:val="1"/>
+                <w:color w:val="4F81BD" w:themeColor="accent1" w:themeTint="FF" w:themeShade="FF"/>
+                <w:sz w:val="30"/>
+                <w:szCs w:val="30"/>
+              </w:rPr>
+              <w:t>LoginService</w:t>
+            </w:r>
+          </w:p>
+        </w:tc>
+      </w:tr>
+      <w:tr>
+        <w:tc>
+          <w:tcPr>
+            <w:tcW w:w="1998" w:type="dxa"/>
+          </w:tcPr>
+          <w:p w14:noSpellErr="1">
+            <w:pPr>
+              <w:pStyle w:val="ListParagraph"/>
+              <w:ind w:left="0"/>
+            </w:pPr>
+            <w:r>
+              <w:rPr>
+                <w:b w:val="1"/>
+                <w:bCs w:val="1"/>
+                <w:color w:val="4F81BD" w:themeColor="accent1" w:themeTint="FF" w:themeShade="FF"/>
+                <w:sz w:val="30"/>
+                <w:szCs w:val="30"/>
+              </w:rPr>
+              <w:t>Input type</w:t>
+            </w:r>
+          </w:p>
+        </w:tc>
+        <w:tc>
+          <w:tcPr>
+            <w:tcW w:w="6786" w:type="dxa"/>
+          </w:tcPr>
+          <w:p w14:noSpellErr="1">
+            <w:pPr>
+              <w:pStyle w:val="ListParagraph"/>
+              <w:ind w:left="0"/>
+            </w:pPr>
+            <w:r>
+              <w:rPr>
+                <w:b w:val="1"/>
+                <w:bCs w:val="1"/>
+                <w:color w:val="4F81BD" w:themeColor="accent1" w:themeTint="FF" w:themeShade="FF"/>
+                <w:sz w:val="30"/>
+                <w:szCs w:val="30"/>
+              </w:rPr>
+              <w:t>POST</w:t>
+            </w:r>
+          </w:p>
+        </w:tc>
+      </w:tr>
+      <w:tr>
+        <w:tc>
+          <w:tcPr>
+            <w:tcW w:w="1998" w:type="dxa"/>
+          </w:tcPr>
+          <w:p w14:noSpellErr="1">
+            <w:pPr>
+              <w:pStyle w:val="ListParagraph"/>
+              <w:ind w:left="0"/>
+            </w:pPr>
+            <w:r>
+              <w:rPr>
+                <w:b w:val="1"/>
+                <w:bCs w:val="1"/>
+                <w:color w:val="4F81BD" w:themeColor="accent1" w:themeTint="FF" w:themeShade="FF"/>
+                <w:sz w:val="30"/>
+                <w:szCs w:val="30"/>
+              </w:rPr>
+              <w:t>Service URL</w:t>
+            </w:r>
+          </w:p>
+        </w:tc>
+        <w:tc>
+          <w:tcPr>
+            <w:tcW w:w="6786" w:type="dxa"/>
+          </w:tcPr>
+          <w:p w14:noSpellErr="1">
+            <w:pPr>
+              <w:pStyle w:val="ListParagraph"/>
+              <w:ind w:left="0"/>
+            </w:pPr>
+            <w:r>
+              <w:rPr>
+                <w:b w:val="1"/>
+                <w:bCs w:val="1"/>
+                <w:color w:val="4F81BD" w:themeColor="accent1" w:themeTint="FF" w:themeShade="FF"/>
+                <w:sz w:val="30"/>
+                <w:szCs w:val="30"/>
+              </w:rPr>
+              <w:t>http://localhost:8888/rest/LoginService</w:t>
+            </w:r>
+          </w:p>
+        </w:tc>
+      </w:tr>
+      <w:tr>
+        <w:tc>
+          <w:tcPr>
+            <w:tcW w:w="1998" w:type="dxa"/>
+          </w:tcPr>
+          <w:p w14:noSpellErr="1">
+            <w:pPr>
+              <w:pStyle w:val="ListParagraph"/>
+              <w:ind w:left="0"/>
+            </w:pPr>
+            <w:r>
+              <w:rPr>
+                <w:b w:val="1"/>
+                <w:bCs w:val="1"/>
+                <w:color w:val="4F81BD" w:themeColor="accent1" w:themeTint="FF" w:themeShade="FF"/>
+                <w:sz w:val="30"/>
+                <w:szCs w:val="30"/>
+              </w:rPr>
+              <w:t>Parameters</w:t>
+            </w:r>
+          </w:p>
+        </w:tc>
+        <w:tc>
+          <w:tcPr>
+            <w:tcW w:w="6786" w:type="dxa"/>
+          </w:tcPr>
+          <w:tbl>
+            <w:tblPr>
+              <w:tblStyle w:val="TableGrid"/>
+              <w:tblW w:w="0" w:type="auto"/>
+              <w:tblLook w:val="04A0" w:firstRow="1" w:lastRow="0" w:firstColumn="1" w:lastColumn="0" w:noHBand="0" w:noVBand="1"/>
+            </w:tblPr>
+            <w:tblGrid>
+              <w:gridCol w:w="2064"/>
+              <w:gridCol w:w="2065"/>
+            </w:tblGrid>
+            <w:tr>
+              <w:tc>
+                <w:tcPr>
+                  <w:tcW w:w="2064" w:type="dxa"/>
+                </w:tcPr>
+                <w:p w14:noSpellErr="1">
+                  <w:pPr>
+                    <w:pStyle w:val="ListParagraph"/>
+                    <w:ind w:left="0"/>
+                  </w:pPr>
+                  <w:r>
+                    <w:rPr>
+                      <w:b w:val="1"/>
+                      <w:bCs w:val="1"/>
+                      <w:color w:val="4F81BD" w:themeColor="accent1" w:themeTint="FF" w:themeShade="FF"/>
+                      <w:sz w:val="30"/>
+                      <w:szCs w:val="30"/>
+                    </w:rPr>
+                    <w:t>NAME</w:t>
+                  </w:r>
+                </w:p>
+              </w:tc>
+              <w:tc>
+                <w:tcPr>
+                  <w:tcW w:w="2065" w:type="dxa"/>
+                </w:tcPr>
+                <w:p w14:noSpellErr="1">
+                  <w:pPr>
+                    <w:pStyle w:val="ListParagraph"/>
+                    <w:ind w:left="0"/>
+                  </w:pPr>
+                  <w:r>
+                    <w:rPr>
+                      <w:b w:val="1"/>
+                      <w:bCs w:val="1"/>
+                      <w:color w:val="4F81BD" w:themeColor="accent1" w:themeTint="FF" w:themeShade="FF"/>
+                      <w:sz w:val="30"/>
+                      <w:szCs w:val="30"/>
+                    </w:rPr>
+                    <w:t>Description</w:t>
+                  </w:r>
+                </w:p>
+              </w:tc>
+            </w:tr>
+            <w:tr>
+              <w:tc>
+                <w:tcPr>
+                  <w:tcW w:w="2064" w:type="dxa"/>
+                </w:tcPr>
+                <w:p>
+                  <w:pPr>
+                    <w:pStyle w:val="ListParagraph"/>
+                    <w:ind w:left="0"/>
+                  </w:pPr>
+                  <w:r>
+                    <w:rPr>
+                      <w:b w:val="1"/>
+                      <w:bCs w:val="1"/>
+                      <w:color w:val="4F81BD" w:themeColor="accent1" w:themeTint="FF" w:themeShade="FF"/>
+                      <w:sz w:val="30"/>
+                      <w:szCs w:val="30"/>
+                    </w:rPr>
+                    <w:t>uname</w:t>
+                  </w:r>
+                </w:p>
+              </w:tc>
+              <w:tc>
+                <w:tcPr>
+                  <w:tcW w:w="2065" w:type="dxa"/>
+                </w:tcPr>
+                <w:p w14:noSpellErr="1">
+                  <w:pPr>
+                    <w:pStyle w:val="ListParagraph"/>
+                    <w:ind w:left="0"/>
+                  </w:pPr>
+                  <w:r>
+                    <w:rPr>
+                      <w:b w:val="1"/>
+                      <w:bCs w:val="1"/>
+                      <w:color w:val="4F81BD" w:themeColor="accent1" w:themeTint="FF" w:themeShade="FF"/>
+                      <w:sz w:val="30"/>
+                      <w:szCs w:val="30"/>
+                    </w:rPr>
+                    <w:t>Provided user name</w:t>
+                  </w:r>
+                </w:p>
+              </w:tc>
+            </w:tr>
+            <w:tr>
+              <w:tc>
+                <w:tcPr>
+                  <w:tcW w:w="2064" w:type="dxa"/>
+                </w:tcPr>
+                <w:p w14:noSpellErr="1">
+                  <w:pPr>
+                    <w:pStyle w:val="ListParagraph"/>
+                    <w:ind w:left="0"/>
+                  </w:pPr>
+                  <w:r>
+                    <w:rPr>
+                      <w:b w:val="1"/>
+                      <w:bCs w:val="1"/>
+                      <w:color w:val="4F81BD" w:themeColor="accent1" w:themeTint="FF" w:themeShade="FF"/>
+                      <w:sz w:val="30"/>
+                      <w:szCs w:val="30"/>
+                    </w:rPr>
+                    <w:t>Password</w:t>
+                  </w:r>
+                </w:p>
+              </w:tc>
+              <w:tc>
+                <w:tcPr>
+                  <w:tcW w:w="2065" w:type="dxa"/>
+                </w:tcPr>
+                <w:p w14:noSpellErr="1">
+                  <w:pPr>
+                    <w:pStyle w:val="ListParagraph"/>
+                    <w:ind w:left="0"/>
+                  </w:pPr>
+                  <w:r>
+                    <w:rPr>
+                      <w:b w:val="1"/>
+                      <w:bCs w:val="1"/>
+                      <w:color w:val="4F81BD" w:themeColor="accent1" w:themeTint="FF" w:themeShade="FF"/>
+                      <w:sz w:val="30"/>
+                      <w:szCs w:val="30"/>
+                    </w:rPr>
+                    <w:t>Provided user password</w:t>
+                  </w:r>
+                </w:p>
+              </w:tc>
+            </w:tr>
+          </w:tbl>
+          <w:p>
+            <w:pPr>
+              <w:pStyle w:val="ListParagraph"/>
+              <w:ind w:left="0"/>
+            </w:pPr>
+          </w:p>
+        </w:tc>
+      </w:tr>
+      <w:tr>
+        <w:tc>
+          <w:tcPr>
+            <w:tcW w:w="1998" w:type="dxa"/>
+          </w:tcPr>
+          <w:p w14:noSpellErr="1">
+            <w:pPr>
+              <w:pStyle w:val="ListParagraph"/>
+              <w:ind w:left="0"/>
+            </w:pPr>
+            <w:r>
+              <w:rPr>
+                <w:b w:val="1"/>
+                <w:bCs w:val="1"/>
+                <w:color w:val="4F81BD" w:themeColor="accent1" w:themeTint="FF" w:themeShade="FF"/>
+                <w:sz w:val="30"/>
+                <w:szCs w:val="30"/>
+              </w:rPr>
+              <w:t>Example request</w:t>
+            </w:r>
+          </w:p>
+        </w:tc>
+        <w:tc>
+          <w:tcPr>
+            <w:tcW w:w="6786" w:type="dxa"/>
+          </w:tcPr>
+          <w:p w14:noSpellErr="1">
+            <w:r>
+              <w:rPr>
+                <w:b w:val="1"/>
+                <w:bCs w:val="1"/>
+                <w:color w:val="4F81BD" w:themeColor="accent1" w:themeTint="FF" w:themeShade="FF"/>
+                <w:sz w:val="30"/>
+                <w:szCs w:val="30"/>
+              </w:rPr>
+              <w:t>POST</w:t>
+            </w:r>
+          </w:p>
+          <w:p w14:noSpellErr="1">
+            <w:pPr>
+              <w:pStyle w:val="ListParagraph"/>
+              <w:ind w:left="0"/>
+            </w:pPr>
+            <w:r>
+              <w:rPr>
+                <w:b w:val="1"/>
+                <w:bCs w:val="1"/>
+                <w:color w:val="4F81BD" w:themeColor="accent1" w:themeTint="FF" w:themeShade="FF"/>
+                <w:sz w:val="30"/>
+                <w:szCs w:val="30"/>
+              </w:rPr>
+              <w:t>http://localhost:8888/rest/LoginService</w:t>
+            </w:r>
+            <w:r>
+              <w:rPr>
+                <w:b w:val="1"/>
+                <w:bCs w:val="1"/>
+                <w:color w:val="4F81BD" w:themeColor="accent1" w:themeTint="FF" w:themeShade="FF"/>
+                <w:sz w:val="30"/>
+                <w:szCs w:val="30"/>
+              </w:rPr>
+              <w:t>?</w:t>
+            </w:r>
+            <w:r>
+              <w:rPr>
+                <w:b w:val="1"/>
+                <w:bCs w:val="1"/>
+                <w:color w:val="4F81BD" w:themeColor="accent1" w:themeTint="FF" w:themeShade="FF"/>
+                <w:sz w:val="30"/>
+                <w:szCs w:val="30"/>
+              </w:rPr>
+              <w:t>uname</w:t>
+            </w:r>
+            <w:r>
+              <w:rPr>
+                <w:b w:val="1"/>
+                <w:bCs w:val="1"/>
+                <w:color w:val="4F81BD" w:themeColor="accent1" w:themeTint="FF" w:themeShade="FF"/>
+                <w:sz w:val="30"/>
+                <w:szCs w:val="30"/>
+              </w:rPr>
+              <w:t>=</w:t>
+            </w:r>
+            <w:r>
+              <w:rPr/>
+              <w:t xml:space="preserve"> </w:t>
+            </w:r>
+            <w:r>
+              <w:rPr>
+                <w:b w:val="1"/>
+                <w:bCs w:val="1"/>
+                <w:color w:val="4F81BD" w:themeColor="accent1" w:themeTint="FF" w:themeShade="FF"/>
+                <w:sz w:val="30"/>
+                <w:szCs w:val="30"/>
+              </w:rPr>
+              <w:t>MohamedSamir3</w:t>
+            </w:r>
+            <w:r>
+              <w:rPr>
+                <w:b w:val="1"/>
+                <w:bCs w:val="1"/>
+                <w:color w:val="4F81BD" w:themeColor="accent1" w:themeTint="FF" w:themeShade="FF"/>
+                <w:sz w:val="30"/>
+                <w:szCs w:val="30"/>
+              </w:rPr>
+              <w:t>&amp;password=123456789</w:t>
+            </w:r>
+          </w:p>
+        </w:tc>
+      </w:tr>
+      <w:tr>
+        <w:tc>
+          <w:tcPr>
+            <w:tcW w:w="1998" w:type="dxa"/>
+          </w:tcPr>
+          <w:p w14:noSpellErr="1">
+            <w:pPr>
+              <w:pStyle w:val="ListParagraph"/>
+              <w:ind w:left="0"/>
+            </w:pPr>
+            <w:r>
+              <w:rPr>
+                <w:b w:val="1"/>
+                <w:bCs w:val="1"/>
+                <w:color w:val="4F81BD" w:themeColor="accent1" w:themeTint="FF" w:themeShade="FF"/>
+                <w:sz w:val="30"/>
+                <w:szCs w:val="30"/>
+              </w:rPr>
+              <w:t>Example response</w:t>
+            </w:r>
+          </w:p>
+        </w:tc>
+        <w:tc>
+          <w:tcPr>
+            <w:tcW w:w="6786" w:type="dxa"/>
+          </w:tcPr>
+          <w:p w14:noSpellErr="1">
+            <w:pPr>
+              <w:pStyle w:val="ListParagraph"/>
+              <w:ind w:left="0"/>
+            </w:pPr>
+            <w:r>
+              <w:rPr>
+                <w:b w:val="1"/>
+                <w:bCs w:val="1"/>
+                <w:color w:val="4F81BD" w:themeColor="accent1" w:themeTint="FF" w:themeShade="FF"/>
+                <w:sz w:val="30"/>
+                <w:szCs w:val="30"/>
+              </w:rPr>
+              <w:t>{"id":1,"Status":"OK","email":"mohamed","name":"MohamedSamir3","password":"123456789"}</w:t>
+            </w:r>
+          </w:p>
+        </w:tc>
+      </w:tr>
+    </w:tbl>
+    <w:p w14:noSpellErr="1">
+      <w:pPr>
+        <w:pStyle w:val="Normal"/>
+      </w:pPr>
+    </w:p>
+    <w:p w14:noSpellErr="1">
+      <w:pPr>
+        <w:pStyle w:val="Normal"/>
+      </w:pPr>
+    </w:p>
+    <w:p w14:noSpellErr="1">
+      <w:pPr>
+        <w:pStyle w:val="Normal"/>
+      </w:pPr>
+    </w:p>
+    <w:p w14:noSpellErr="1">
+      <w:pPr>
+        <w:pStyle w:val="Normal"/>
+      </w:pPr>
+    </w:p>
     <w:p w14:noSpellErr="1">
       <w:pPr>
         <w:pStyle w:val="Normal"/>
@@ -3457,10 +4069,72 @@
           <w:tcPr>
             <w:tcW w:w="6426" w:type="dxa"/>
           </w:tcPr>
-          <w:p/>
+          <w:p w14:noSpellErr="1">
+            <w:pPr>
+              <w:pStyle w:val="Normal"/>
+            </w:pPr>
+            <w:r>
+              <w:rPr>
+                <w:rFonts w:ascii="Calibri" w:hAnsi="Calibri" w:eastAsia="Calibri" w:cs="Calibri"/>
+                <w:b w:val="1"/>
+                <w:bCs w:val="1"/>
+                <w:color w:val="4F81BD" w:themeColor="accent1" w:themeTint="FF" w:themeShade="FF"/>
+                <w:sz w:val="30"/>
+                <w:szCs w:val="30"/>
+              </w:rPr>
+              <w:t>{"id":1,"Status":"yourself</w:t>
+            </w:r>
+            <w:r>
+              <w:rPr>
+                <w:rFonts w:ascii="Calibri" w:hAnsi="Calibri" w:eastAsia="Calibri" w:cs="Calibri"/>
+                <w:b w:val="1"/>
+                <w:bCs w:val="1"/>
+                <w:color w:val="4F81BD" w:themeColor="accent1" w:themeTint="FF" w:themeShade="FF"/>
+                <w:sz w:val="30"/>
+                <w:szCs w:val="30"/>
+              </w:rPr>
+              <w:t>"</w:t>
+            </w:r>
+            <w:r>
+              <w:rPr>
+                <w:rFonts w:ascii="Calibri" w:hAnsi="Calibri" w:eastAsia="Calibri" w:cs="Calibri"/>
+                <w:b w:val="1"/>
+                <w:bCs w:val="1"/>
+                <w:color w:val="4F81BD" w:themeColor="accent1" w:themeTint="FF" w:themeShade="FF"/>
+                <w:sz w:val="30"/>
+                <w:szCs w:val="30"/>
+              </w:rPr>
+              <w:t>}</w:t>
+            </w:r>
+          </w:p>
         </w:tc>
       </w:tr>
     </w:tbl>
+    <w:p w14:noSpellErr="1">
+      <w:pPr>
+        <w:pStyle w:val="Normal"/>
+      </w:pPr>
+    </w:p>
+    <w:p w14:noSpellErr="1">
+      <w:pPr>
+        <w:pStyle w:val="Normal"/>
+      </w:pPr>
+    </w:p>
+    <w:p w14:noSpellErr="1">
+      <w:pPr>
+        <w:pStyle w:val="Normal"/>
+      </w:pPr>
+    </w:p>
+    <w:p w14:noSpellErr="1">
+      <w:pPr>
+        <w:pStyle w:val="Normal"/>
+      </w:pPr>
+    </w:p>
+    <w:p w14:noSpellErr="1">
+      <w:pPr>
+        <w:pStyle w:val="Normal"/>
+      </w:pPr>
+    </w:p>
     <w:p w14:noSpellErr="1">
       <w:pPr>
         <w:pStyle w:val="Normal"/>
@@ -3977,7 +4651,55 @@
           <w:tcPr>
             <w:tcW w:w="6426" w:type="dxa"/>
           </w:tcPr>
-          <w:p/>
+          <w:p w14:noSpellErr="1">
+            <w:pPr>
+              <w:pStyle w:val="Normal"/>
+            </w:pPr>
+            <w:r>
+              <w:rPr>
+                <w:rFonts w:ascii="Calibri" w:hAnsi="Calibri" w:eastAsia="Calibri" w:cs="Calibri"/>
+                <w:b w:val="1"/>
+                <w:bCs w:val="1"/>
+                <w:color w:val="4F81BD" w:themeColor="accent1" w:themeTint="FF" w:themeShade="FF"/>
+                <w:sz w:val="30"/>
+                <w:szCs w:val="30"/>
+              </w:rPr>
+              <w:t>{"id":</w:t>
+            </w:r>
+            <w:r>
+              <w:rPr>
+                <w:rFonts w:ascii="Calibri" w:hAnsi="Calibri" w:eastAsia="Calibri" w:cs="Calibri"/>
+                <w:b w:val="1"/>
+                <w:bCs w:val="1"/>
+                <w:color w:val="4F81BD" w:themeColor="accent1" w:themeTint="FF" w:themeShade="FF"/>
+                <w:sz w:val="30"/>
+                <w:szCs w:val="30"/>
+              </w:rPr>
+              <w:t>3</w:t>
+            </w:r>
+            <w:r>
+              <w:rPr>
+                <w:rFonts w:ascii="Calibri" w:hAnsi="Calibri" w:eastAsia="Calibri" w:cs="Calibri"/>
+                <w:b w:val="1"/>
+                <w:bCs w:val="1"/>
+                <w:color w:val="4F81BD" w:themeColor="accent1" w:themeTint="FF" w:themeShade="FF"/>
+                <w:sz w:val="30"/>
+                <w:szCs w:val="30"/>
+              </w:rPr>
+              <w:t>,"Status":"OK"</w:t>
+            </w:r>
+            <w:r>
+              <w:rPr>
+                <w:rFonts w:ascii="Calibri" w:hAnsi="Calibri" w:eastAsia="Calibri" w:cs="Calibri"/>
+                <w:b w:val="1"/>
+                <w:bCs w:val="1"/>
+                <w:color w:val="4F81BD" w:themeColor="accent1" w:themeTint="FF" w:themeShade="FF"/>
+                <w:sz w:val="30"/>
+                <w:szCs w:val="30"/>
+              </w:rPr>
+              <w:t>}</w:t>
+            </w:r>
+          </w:p>
         </w:tc>
       </w:tr>
     </w:tbl>
@@ -3986,666 +4708,6 @@
         <w:pStyle w:val="Normal"/>
       </w:pPr>
     </w:p>
-    <w:p>
-      <w:pPr>
-        <w:rPr>
-          <w:b/>
-          <w:bCs/>
-          <w:color w:val="4F81BD" w:themeColor="accent1"/>
-          <w:sz w:val="30"/>
-          <w:szCs w:val="30"/>
-        </w:rPr>
-      </w:pPr>
-      <w:r>
-        <w:rPr>
-          <w:b/>
-          <w:bCs/>
-          <w:color w:val="4F81BD" w:themeColor="accent1"/>
-          <w:sz w:val="30"/>
-          <w:szCs w:val="30"/>
-        </w:rPr>
-        <w:lastRenderedPageBreak/>
-        <w:t>Example:</w:t>
-      </w:r>
-    </w:p>
-    <w:p>
-      <w:pPr>
-        <w:rPr>
-          <w:b/>
-          <w:bCs/>
-          <w:color w:val="4F81BD" w:themeColor="accent1"/>
-          <w:sz w:val="30"/>
-          <w:szCs w:val="30"/>
-        </w:rPr>
-      </w:pPr>
-      <w:proofErr w:type="spellStart"/>
-      <w:r>
-        <w:rPr>
-          <w:b/>
-          <w:bCs/>
-          <w:color w:val="4F81BD" w:themeColor="accent1"/>
-          <w:sz w:val="30"/>
-          <w:szCs w:val="30"/>
-        </w:rPr>
-        <w:t>LoginService</w:t>
-      </w:r>
-      <w:proofErr w:type="spellEnd"/>
-    </w:p>
-    <w:tbl>
-      <w:tblPr>
-        <w:tblStyle w:val="TableGrid"/>
-        <w:tblW w:w="0" w:type="auto"/>
-        <w:tblInd w:w="1080" w:type="dxa"/>
-        <w:tblLayout w:type="fixed"/>
-        <w:tblLook w:val="04A0" w:firstRow="1" w:lastRow="0" w:firstColumn="1" w:lastColumn="0" w:noHBand="0" w:noVBand="1"/>
-      </w:tblPr>
-      <w:tblGrid>
-        <w:gridCol w:w="1998"/>
-        <w:gridCol w:w="6786"/>
-      </w:tblGrid>
-      <w:tr>
-        <w:tc>
-          <w:tcPr>
-            <w:tcW w:w="1998" w:type="dxa"/>
-          </w:tcPr>
-          <w:p>
-            <w:pPr>
-              <w:pStyle w:val="ListParagraph"/>
-              <w:ind w:left="0"/>
-              <w:rPr>
-                <w:b/>
-                <w:bCs/>
-                <w:color w:val="4F81BD" w:themeColor="accent1"/>
-                <w:sz w:val="30"/>
-                <w:szCs w:val="30"/>
-              </w:rPr>
-            </w:pPr>
-            <w:r>
-              <w:rPr>
-                <w:b/>
-                <w:bCs/>
-                <w:color w:val="4F81BD" w:themeColor="accent1"/>
-                <w:sz w:val="30"/>
-                <w:szCs w:val="30"/>
-              </w:rPr>
-              <w:t>Service name</w:t>
-            </w:r>
-          </w:p>
-        </w:tc>
-        <w:tc>
-          <w:tcPr>
-            <w:tcW w:w="6786" w:type="dxa"/>
-          </w:tcPr>
-          <w:p>
-            <w:pPr>
-              <w:pStyle w:val="ListParagraph"/>
-              <w:ind w:left="0"/>
-              <w:rPr>
-                <w:b/>
-                <w:bCs/>
-                <w:color w:val="4F81BD" w:themeColor="accent1"/>
-                <w:sz w:val="30"/>
-                <w:szCs w:val="30"/>
-              </w:rPr>
-            </w:pPr>
-            <w:proofErr w:type="spellStart"/>
-            <w:r>
-              <w:rPr>
-                <w:b/>
-                <w:bCs/>
-                <w:color w:val="4F81BD" w:themeColor="accent1"/>
-                <w:sz w:val="30"/>
-                <w:szCs w:val="30"/>
-              </w:rPr>
-              <w:t>LoginService</w:t>
-            </w:r>
-            <w:proofErr w:type="spellEnd"/>
-          </w:p>
-        </w:tc>
-      </w:tr>
-      <w:tr>
-        <w:tc>
-          <w:tcPr>
-            <w:tcW w:w="1998" w:type="dxa"/>
-          </w:tcPr>
-          <w:p>
-            <w:pPr>
-              <w:pStyle w:val="ListParagraph"/>
-              <w:ind w:left="0"/>
-              <w:rPr>
-                <w:b/>
-                <w:bCs/>
-                <w:color w:val="4F81BD" w:themeColor="accent1"/>
-                <w:sz w:val="30"/>
-                <w:szCs w:val="30"/>
-              </w:rPr>
-            </w:pPr>
-            <w:r>
-              <w:rPr>
-                <w:b/>
-                <w:bCs/>
-                <w:color w:val="4F81BD" w:themeColor="accent1"/>
-                <w:sz w:val="30"/>
-                <w:szCs w:val="30"/>
-              </w:rPr>
-              <w:t>Input type</w:t>
-            </w:r>
-          </w:p>
-        </w:tc>
-        <w:tc>
-          <w:tcPr>
-            <w:tcW w:w="6786" w:type="dxa"/>
-          </w:tcPr>
-          <w:p>
-            <w:pPr>
-              <w:pStyle w:val="ListParagraph"/>
-              <w:ind w:left="0"/>
-              <w:rPr>
-                <w:b/>
-                <w:bCs/>
-                <w:color w:val="4F81BD" w:themeColor="accent1"/>
-                <w:sz w:val="30"/>
-                <w:szCs w:val="30"/>
-              </w:rPr>
-            </w:pPr>
-            <w:r>
-              <w:rPr>
-                <w:b/>
-                <w:bCs/>
-                <w:color w:val="4F81BD" w:themeColor="accent1"/>
-                <w:sz w:val="30"/>
-                <w:szCs w:val="30"/>
-              </w:rPr>
-              <w:t>POST</w:t>
-            </w:r>
-          </w:p>
-        </w:tc>
-      </w:tr>
-      <w:tr>
-        <w:tc>
-          <w:tcPr>
-            <w:tcW w:w="1998" w:type="dxa"/>
-          </w:tcPr>
-          <w:p>
-            <w:pPr>
-              <w:pStyle w:val="ListParagraph"/>
-              <w:ind w:left="0"/>
-              <w:rPr>
-                <w:b/>
-                <w:bCs/>
-                <w:color w:val="4F81BD" w:themeColor="accent1"/>
-                <w:sz w:val="30"/>
-                <w:szCs w:val="30"/>
-              </w:rPr>
-            </w:pPr>
-            <w:r>
-              <w:rPr>
-                <w:b/>
-                <w:bCs/>
-                <w:color w:val="4F81BD" w:themeColor="accent1"/>
-                <w:sz w:val="30"/>
-                <w:szCs w:val="30"/>
-              </w:rPr>
-              <w:t>Service URL</w:t>
-            </w:r>
-          </w:p>
-        </w:tc>
-        <w:tc>
-          <w:tcPr>
-            <w:tcW w:w="6786" w:type="dxa"/>
-          </w:tcPr>
-          <w:p>
-            <w:pPr>
-              <w:pStyle w:val="ListParagraph"/>
-              <w:ind w:left="0"/>
-              <w:rPr>
-                <w:b/>
-                <w:bCs/>
-                <w:color w:val="4F81BD" w:themeColor="accent1"/>
-                <w:sz w:val="30"/>
-                <w:szCs w:val="30"/>
-              </w:rPr>
-            </w:pPr>
-            <w:r>
-              <w:rPr>
-                <w:b/>
-                <w:bCs/>
-                <w:color w:val="4F81BD" w:themeColor="accent1"/>
-                <w:sz w:val="30"/>
-                <w:szCs w:val="30"/>
-              </w:rPr>
-              <w:t>http://localhost:8888/rest/LoginService</w:t>
-            </w:r>
-          </w:p>
-        </w:tc>
-      </w:tr>
-      <w:tr>
-        <w:tc>
-          <w:tcPr>
-            <w:tcW w:w="1998" w:type="dxa"/>
-          </w:tcPr>
-          <w:p>
-            <w:pPr>
-              <w:pStyle w:val="ListParagraph"/>
-              <w:ind w:left="0"/>
-              <w:rPr>
-                <w:b/>
-                <w:bCs/>
-                <w:color w:val="4F81BD" w:themeColor="accent1"/>
-                <w:sz w:val="30"/>
-                <w:szCs w:val="30"/>
-              </w:rPr>
-            </w:pPr>
-            <w:r>
-              <w:rPr>
-                <w:b/>
-                <w:bCs/>
-                <w:color w:val="4F81BD" w:themeColor="accent1"/>
-                <w:sz w:val="30"/>
-                <w:szCs w:val="30"/>
-              </w:rPr>
-              <w:t>Parameters</w:t>
-            </w:r>
-          </w:p>
-        </w:tc>
-        <w:tc>
-          <w:tcPr>
-            <w:tcW w:w="6786" w:type="dxa"/>
-          </w:tcPr>
-          <w:tbl>
-            <w:tblPr>
-              <w:tblStyle w:val="TableGrid"/>
-              <w:tblW w:w="0" w:type="auto"/>
-              <w:tblLayout w:type="fixed"/>
-              <w:tblLook w:val="04A0" w:firstRow="1" w:lastRow="0" w:firstColumn="1" w:lastColumn="0" w:noHBand="0" w:noVBand="1"/>
-            </w:tblPr>
-            <w:tblGrid>
-              <w:gridCol w:w="2064"/>
-              <w:gridCol w:w="2065"/>
-            </w:tblGrid>
-            <w:tr>
-              <w:tc>
-                <w:tcPr>
-                  <w:tcW w:w="2064" w:type="dxa"/>
-                </w:tcPr>
-                <w:p>
-                  <w:pPr>
-                    <w:pStyle w:val="ListParagraph"/>
-                    <w:ind w:left="0"/>
-                    <w:rPr>
-                      <w:b/>
-                      <w:bCs/>
-                      <w:color w:val="4F81BD" w:themeColor="accent1"/>
-                      <w:sz w:val="30"/>
-                      <w:szCs w:val="30"/>
-                    </w:rPr>
-                  </w:pPr>
-                  <w:r>
-                    <w:rPr>
-                      <w:b/>
-                      <w:bCs/>
-                      <w:color w:val="4F81BD" w:themeColor="accent1"/>
-                      <w:sz w:val="30"/>
-                      <w:szCs w:val="30"/>
-                    </w:rPr>
-                    <w:t>NAME</w:t>
-                  </w:r>
-                </w:p>
-              </w:tc>
-              <w:tc>
-                <w:tcPr>
-                  <w:tcW w:w="2065" w:type="dxa"/>
-                </w:tcPr>
-                <w:p>
-                  <w:pPr>
-                    <w:pStyle w:val="ListParagraph"/>
-                    <w:ind w:left="0"/>
-                    <w:rPr>
-                      <w:b/>
-                      <w:bCs/>
-                      <w:color w:val="4F81BD" w:themeColor="accent1"/>
-                      <w:sz w:val="30"/>
-                      <w:szCs w:val="30"/>
-                    </w:rPr>
-                  </w:pPr>
-                  <w:r>
-                    <w:rPr>
-                      <w:b/>
-                      <w:bCs/>
-                      <w:color w:val="4F81BD" w:themeColor="accent1"/>
-                      <w:sz w:val="30"/>
-                      <w:szCs w:val="30"/>
-                    </w:rPr>
-                    <w:t>Description</w:t>
-                  </w:r>
-                </w:p>
-              </w:tc>
-            </w:tr>
-            <w:tr>
-              <w:tc>
-                <w:tcPr>
-                  <w:tcW w:w="2064" w:type="dxa"/>
-                </w:tcPr>
-                <w:p>
-                  <w:pPr>
-                    <w:pStyle w:val="ListParagraph"/>
-                    <w:ind w:left="0"/>
-                    <w:rPr>
-                      <w:b/>
-                      <w:bCs/>
-                      <w:color w:val="4F81BD" w:themeColor="accent1"/>
-                      <w:sz w:val="30"/>
-                      <w:szCs w:val="30"/>
-                    </w:rPr>
-                  </w:pPr>
-                  <w:proofErr w:type="spellStart"/>
-                  <w:r>
-                    <w:rPr>
-                      <w:b/>
-                      <w:bCs/>
-                      <w:color w:val="4F81BD" w:themeColor="accent1"/>
-                      <w:sz w:val="30"/>
-                      <w:szCs w:val="30"/>
-                    </w:rPr>
-                    <w:t>uname</w:t>
-                  </w:r>
-                  <w:proofErr w:type="spellEnd"/>
-                </w:p>
-              </w:tc>
-              <w:tc>
-                <w:tcPr>
-                  <w:tcW w:w="2065" w:type="dxa"/>
-                </w:tcPr>
-                <w:p>
-                  <w:pPr>
-                    <w:pStyle w:val="ListParagraph"/>
-                    <w:ind w:left="0"/>
-                    <w:rPr>
-                      <w:b/>
-                      <w:bCs/>
-                      <w:color w:val="4F81BD" w:themeColor="accent1"/>
-                      <w:sz w:val="30"/>
-                      <w:szCs w:val="30"/>
-                    </w:rPr>
-                  </w:pPr>
-                  <w:r>
-                    <w:rPr>
-                      <w:b/>
-                      <w:bCs/>
-                      <w:color w:val="4F81BD" w:themeColor="accent1"/>
-                      <w:sz w:val="30"/>
-                      <w:szCs w:val="30"/>
-                    </w:rPr>
-                    <w:t>Provided user name</w:t>
-                  </w:r>
-                </w:p>
-              </w:tc>
-            </w:tr>
-            <w:tr>
-              <w:tc>
-                <w:tcPr>
-                  <w:tcW w:w="2064" w:type="dxa"/>
-                </w:tcPr>
-                <w:p>
-                  <w:pPr>
-                    <w:pStyle w:val="ListParagraph"/>
-                    <w:ind w:left="0"/>
-                    <w:rPr>
-                      <w:b/>
-                      <w:bCs/>
-                      <w:color w:val="4F81BD" w:themeColor="accent1"/>
-                      <w:sz w:val="30"/>
-                      <w:szCs w:val="30"/>
-                    </w:rPr>
-                  </w:pPr>
-                  <w:r>
-                    <w:rPr>
-                      <w:b/>
-                      <w:bCs/>
-                      <w:color w:val="4F81BD" w:themeColor="accent1"/>
-                      <w:sz w:val="30"/>
-                      <w:szCs w:val="30"/>
-                    </w:rPr>
-                    <w:t>Password</w:t>
-                  </w:r>
-                </w:p>
-              </w:tc>
-              <w:tc>
-                <w:tcPr>
-                  <w:tcW w:w="2065" w:type="dxa"/>
-                </w:tcPr>
-                <w:p>
-                  <w:pPr>
-                    <w:pStyle w:val="ListParagraph"/>
-                    <w:ind w:left="0"/>
-                    <w:rPr>
-                      <w:b/>
-                      <w:bCs/>
-                      <w:color w:val="4F81BD" w:themeColor="accent1"/>
-                      <w:sz w:val="30"/>
-                      <w:szCs w:val="30"/>
-                    </w:rPr>
-                  </w:pPr>
-                  <w:r>
-                    <w:rPr>
-                      <w:b/>
-                      <w:bCs/>
-                      <w:color w:val="4F81BD" w:themeColor="accent1"/>
-                      <w:sz w:val="30"/>
-                      <w:szCs w:val="30"/>
-                    </w:rPr>
-                    <w:t>Provided user password</w:t>
-                  </w:r>
-                </w:p>
-              </w:tc>
-            </w:tr>
-          </w:tbl>
-          <w:p>
-            <w:pPr>
-              <w:pStyle w:val="ListParagraph"/>
-              <w:ind w:left="0"/>
-              <w:rPr>
-                <w:b/>
-                <w:bCs/>
-                <w:color w:val="4F81BD" w:themeColor="accent1"/>
-                <w:sz w:val="30"/>
-                <w:szCs w:val="30"/>
-              </w:rPr>
-            </w:pPr>
-          </w:p>
-        </w:tc>
-      </w:tr>
-      <w:tr>
-        <w:tc>
-          <w:tcPr>
-            <w:tcW w:w="1998" w:type="dxa"/>
-          </w:tcPr>
-          <w:p>
-            <w:pPr>
-              <w:pStyle w:val="ListParagraph"/>
-              <w:ind w:left="0"/>
-              <w:rPr>
-                <w:b/>
-                <w:bCs/>
-                <w:color w:val="4F81BD" w:themeColor="accent1"/>
-                <w:sz w:val="30"/>
-                <w:szCs w:val="30"/>
-              </w:rPr>
-            </w:pPr>
-            <w:r>
-              <w:rPr>
-                <w:b/>
-                <w:bCs/>
-                <w:color w:val="4F81BD" w:themeColor="accent1"/>
-                <w:sz w:val="30"/>
-                <w:szCs w:val="30"/>
-              </w:rPr>
-              <w:t>Example request</w:t>
-            </w:r>
-          </w:p>
-        </w:tc>
-        <w:tc>
-          <w:tcPr>
-            <w:tcW w:w="6786" w:type="dxa"/>
-          </w:tcPr>
-          <w:p>
-            <w:pPr>
-              <w:rPr>
-                <w:b/>
-                <w:bCs/>
-                <w:color w:val="4F81BD" w:themeColor="accent1"/>
-                <w:sz w:val="30"/>
-                <w:szCs w:val="30"/>
-              </w:rPr>
-            </w:pPr>
-            <w:r>
-              <w:rPr>
-                <w:b/>
-                <w:bCs/>
-                <w:color w:val="4F81BD" w:themeColor="accent1"/>
-                <w:sz w:val="30"/>
-                <w:szCs w:val="30"/>
-              </w:rPr>
-              <w:t>POST</w:t>
-            </w:r>
-          </w:p>
-          <w:p>
-            <w:pPr>
-              <w:pStyle w:val="ListParagraph"/>
-              <w:ind w:left="0"/>
-              <w:rPr>
-                <w:b/>
-                <w:bCs/>
-                <w:color w:val="4F81BD" w:themeColor="accent1"/>
-                <w:sz w:val="30"/>
-                <w:szCs w:val="30"/>
-              </w:rPr>
-            </w:pPr>
-            <w:r>
-              <w:rPr>
-                <w:b/>
-                <w:bCs/>
-                <w:color w:val="4F81BD" w:themeColor="accent1"/>
-                <w:sz w:val="30"/>
-                <w:szCs w:val="30"/>
-              </w:rPr>
-              <w:t>http://localhost:8888/rest/LoginService</w:t>
-            </w:r>
-            <w:r>
-              <w:rPr>
-                <w:b/>
-                <w:bCs/>
-                <w:color w:val="4F81BD" w:themeColor="accent1"/>
-                <w:sz w:val="30"/>
-                <w:szCs w:val="30"/>
-              </w:rPr>
-              <w:t>?</w:t>
-            </w:r>
-            <w:r>
-              <w:rPr>
-                <w:b/>
-                <w:bCs/>
-                <w:color w:val="4F81BD" w:themeColor="accent1"/>
-                <w:sz w:val="30"/>
-                <w:szCs w:val="30"/>
-              </w:rPr>
-              <w:t>uname</w:t>
-            </w:r>
-            <w:r>
-              <w:rPr>
-                <w:b/>
-                <w:bCs/>
-                <w:color w:val="4F81BD" w:themeColor="accent1"/>
-                <w:sz w:val="30"/>
-                <w:szCs w:val="30"/>
-              </w:rPr>
-              <w:t>=</w:t>
-            </w:r>
-            <w:r>
-              <w:t xml:space="preserve"> </w:t>
-            </w:r>
-            <w:r>
-              <w:rPr>
-                <w:b/>
-                <w:bCs/>
-                <w:color w:val="4F81BD" w:themeColor="accent1"/>
-                <w:sz w:val="30"/>
-                <w:szCs w:val="30"/>
-              </w:rPr>
-              <w:t>MohamedSamir3</w:t>
-            </w:r>
-            <w:r>
-              <w:rPr>
-                <w:b/>
-                <w:bCs/>
-                <w:color w:val="4F81BD" w:themeColor="accent1"/>
-                <w:sz w:val="30"/>
-                <w:szCs w:val="30"/>
-              </w:rPr>
-              <w:t>&amp;password=123456789</w:t>
-            </w:r>
-          </w:p>
-        </w:tc>
-      </w:tr>
-      <w:tr>
-        <w:tc>
-          <w:tcPr>
-            <w:tcW w:w="1998" w:type="dxa"/>
-          </w:tcPr>
-          <w:p>
-            <w:pPr>
-              <w:pStyle w:val="ListParagraph"/>
-              <w:ind w:left="0"/>
-              <w:rPr>
-                <w:b/>
-                <w:bCs/>
-                <w:color w:val="4F81BD" w:themeColor="accent1"/>
-                <w:sz w:val="30"/>
-                <w:szCs w:val="30"/>
-              </w:rPr>
-            </w:pPr>
-            <w:r>
-              <w:rPr>
-                <w:b/>
-                <w:bCs/>
-                <w:color w:val="4F81BD" w:themeColor="accent1"/>
-                <w:sz w:val="30"/>
-                <w:szCs w:val="30"/>
-              </w:rPr>
-              <w:t>Example response</w:t>
-            </w:r>
-          </w:p>
-        </w:tc>
-        <w:tc>
-          <w:tcPr>
-            <w:tcW w:w="6786" w:type="dxa"/>
-          </w:tcPr>
-          <w:p>
-            <w:pPr>
-              <w:pStyle w:val="ListParagraph"/>
-              <w:ind w:left="0"/>
-              <w:rPr>
-                <w:b/>
-                <w:bCs/>
-                <w:color w:val="4F81BD" w:themeColor="accent1"/>
-                <w:sz w:val="30"/>
-                <w:szCs w:val="30"/>
-              </w:rPr>
-            </w:pPr>
-            <w:r>
-              <w:rPr>
-                <w:b/>
-                <w:bCs/>
-                <w:color w:val="4F81BD" w:themeColor="accent1"/>
-                <w:sz w:val="30"/>
-                <w:szCs w:val="30"/>
-              </w:rPr>
-              <w:t>{"id":1,"Status":"OK","email":"mohamed","name":"MohamedSamir3","password":"123456789"}</w:t>
-            </w:r>
-          </w:p>
-        </w:tc>
-      </w:tr>
-    </w:tbl>
     <w:p>
       <w:pPr>
         <w:rPr>
